--- a/Красовский_В.А_ТЗ.3.docx
+++ b/Красовский_В.А_ТЗ.3.docx
@@ -346,11 +346,28 @@
           <w:szCs w:val="28"/>
         </w:rPr>
       </w:pPr>
+    </w:p>
+    <w:p>
+      <w:pPr>
+        <w:spacing w:after="120" w:line="360" w:lineRule="auto"/>
+        <w:jc w:val="center"/>
+        <w:rPr>
+          <w:szCs w:val="28"/>
+        </w:rPr>
+      </w:pPr>
       <w:r>
         <w:rPr>
           <w:szCs w:val="28"/>
         </w:rPr>
         <w:t>Москва, 2020</w:t>
+      </w:r>
+      <w:r>
+        <w:rPr>
+          <w:color w:val="242424"/>
+          <w:spacing w:val="2"/>
+          <w:szCs w:val="28"/>
+        </w:rPr>
+        <w:br w:type="page"/>
       </w:r>
     </w:p>
     <w:p>
@@ -371,6 +388,7 @@
           <w:spacing w:val="2"/>
           <w:szCs w:val="28"/>
         </w:rPr>
+        <w:lastRenderedPageBreak/>
         <w:t>ЗАО Разработчик</w:t>
       </w:r>
     </w:p>
@@ -1386,6 +1404,16 @@
           <w:szCs w:val="28"/>
         </w:rPr>
       </w:pPr>
+    </w:p>
+    <w:p>
+      <w:pPr>
+        <w:pStyle w:val="HTML"/>
+        <w:rPr>
+          <w:rFonts w:ascii="Times New Roman" w:hAnsi="Times New Roman" w:cs="Times New Roman"/>
+          <w:sz w:val="28"/>
+          <w:szCs w:val="28"/>
+        </w:rPr>
+      </w:pPr>
       <w:r>
         <w:rPr>
           <w:rFonts w:ascii="Times New Roman" w:hAnsi="Times New Roman" w:cs="Times New Roman"/>
@@ -1514,11 +1542,35 @@
         <w:rPr>
           <w:szCs w:val="28"/>
         </w:rPr>
-      </w:pPr>
-      <w:r>
-        <w:rPr>
-          <w:szCs w:val="28"/>
-        </w:rPr>
+        <w:sectPr>
+          <w:footerReference w:type="default" r:id="rId9"/>
+          <w:pgSz w:w="11906" w:h="16838"/>
+          <w:pgMar w:top="1134" w:right="850" w:bottom="1134" w:left="1701" w:header="708" w:footer="708" w:gutter="0"/>
+          <w:pgNumType w:start="0"/>
+          <w:cols w:space="708"/>
+          <w:titlePg/>
+          <w:docGrid w:linePitch="381"/>
+        </w:sectPr>
+      </w:pPr>
+    </w:p>
+    <w:p>
+      <w:pPr>
+        <w:pStyle w:val="a4"/>
+        <w:numPr>
+          <w:ilvl w:val="0"/>
+          <w:numId w:val="3"/>
+        </w:numPr>
+        <w:spacing w:after="120" w:line="360" w:lineRule="auto"/>
+        <w:jc w:val="both"/>
+        <w:rPr>
+          <w:szCs w:val="28"/>
+        </w:rPr>
+      </w:pPr>
+      <w:r>
+        <w:rPr>
+          <w:szCs w:val="28"/>
+        </w:rPr>
+        <w:lastRenderedPageBreak/>
         <w:t>Общие сведения</w:t>
       </w:r>
       <w:r>
@@ -1732,7 +1784,6 @@
         <w:rPr>
           <w:szCs w:val="28"/>
         </w:rPr>
-        <w:lastRenderedPageBreak/>
         <w:t xml:space="preserve"> </w:t>
       </w:r>
       <w:r>
@@ -3275,7 +3326,7 @@
                     <pic:cNvPicPr/>
                   </pic:nvPicPr>
                   <pic:blipFill>
-                    <a:blip r:embed="rId9" cstate="print">
+                    <a:blip r:embed="rId10" cstate="print">
                       <a:extLst>
                         <a:ext uri="{28A0092B-C50C-407E-A947-70E740481C1C}">
                           <a14:useLocalDpi xmlns:a14="http://schemas.microsoft.com/office/drawing/2010/main" val="0"/>
@@ -5616,7 +5667,6 @@
       </w:pPr>
     </w:p>
     <w:sectPr>
-      <w:footerReference w:type="default" r:id="rId10"/>
       <w:pgSz w:w="11906" w:h="16838"/>
       <w:pgMar w:top="1134" w:right="850" w:bottom="1134" w:left="1701" w:header="708" w:footer="708" w:gutter="0"/>
       <w:pgNumType w:start="0"/>
@@ -8600,7 +8650,7 @@
     <w:lsdException w:name="Table Web 2" w:semiHidden="1" w:unhideWhenUsed="1"/>
     <w:lsdException w:name="Table Web 3" w:semiHidden="1" w:unhideWhenUsed="1"/>
     <w:lsdException w:name="Balloon Text" w:semiHidden="1" w:unhideWhenUsed="1"/>
-    <w:lsdException w:name="Table Grid" w:semiHidden="1" w:uiPriority="39" w:unhideWhenUsed="1"/>
+    <w:lsdException w:name="Table Grid" w:uiPriority="39"/>
     <w:lsdException w:name="Table Theme" w:semiHidden="1" w:unhideWhenUsed="1"/>
     <w:lsdException w:name="Placeholder Text" w:semiHidden="1"/>
     <w:lsdException w:name="No Spacing" w:uiPriority="1" w:qFormat="1"/>
